--- a/Structur_treb(v.1.1).docx
+++ b/Structur_treb(v.1.1).docx
@@ -42,8 +42,6 @@
             </w:rPr>
             <w:t>Оглавление</w:t>
           </w:r>
-          <w:bookmarkStart w:id="0" w:name="_GoBack"/>
-          <w:bookmarkEnd w:id="0"/>
         </w:p>
         <w:p>
           <w:pPr>
@@ -2460,7 +2458,7 @@
           <w:sz w:val="36"/>
         </w:rPr>
       </w:pPr>
-      <w:bookmarkStart w:id="1" w:name="_Toc431836633"/>
+      <w:bookmarkStart w:id="0" w:name="_Toc431836633"/>
       <w:r>
         <w:rPr>
           <w:rFonts w:ascii="Times New Roman" w:hAnsi="Times New Roman" w:cs="Times New Roman"/>
@@ -2471,7 +2469,7 @@
         <w:lastRenderedPageBreak/>
         <w:t>Функциональные требования.</w:t>
       </w:r>
-      <w:bookmarkEnd w:id="1"/>
+      <w:bookmarkEnd w:id="0"/>
     </w:p>
     <w:p>
       <w:pPr>
@@ -2489,7 +2487,7 @@
           <w:sz w:val="28"/>
         </w:rPr>
       </w:pPr>
-      <w:bookmarkStart w:id="2" w:name="_Toc431836634"/>
+      <w:bookmarkStart w:id="1" w:name="_Toc431836634"/>
       <w:r>
         <w:rPr>
           <w:rFonts w:ascii="Times New Roman" w:hAnsi="Times New Roman" w:cs="Times New Roman"/>
@@ -2499,7 +2497,7 @@
         </w:rPr>
         <w:t>Назначение программного продукта.</w:t>
       </w:r>
-      <w:bookmarkEnd w:id="2"/>
+      <w:bookmarkEnd w:id="1"/>
     </w:p>
     <w:p>
       <w:pPr>
@@ -2517,7 +2515,23 @@
           <w:rFonts w:ascii="Times New Roman" w:hAnsi="Times New Roman" w:cs="Times New Roman"/>
           <w:sz w:val="24"/>
         </w:rPr>
-        <w:t xml:space="preserve">Программный продукт «Судоку» (далее Приложение) </w:t>
+        <w:t>Программный продукт «</w:t>
+      </w:r>
+      <w:proofErr w:type="spellStart"/>
+      <w:r>
+        <w:rPr>
+          <w:rFonts w:ascii="Times New Roman" w:hAnsi="Times New Roman" w:cs="Times New Roman"/>
+          <w:sz w:val="24"/>
+        </w:rPr>
+        <w:t>Судоку</w:t>
+      </w:r>
+      <w:proofErr w:type="spellEnd"/>
+      <w:r>
+        <w:rPr>
+          <w:rFonts w:ascii="Times New Roman" w:hAnsi="Times New Roman" w:cs="Times New Roman"/>
+          <w:sz w:val="24"/>
+        </w:rPr>
+        <w:t xml:space="preserve">» (далее Приложение) </w:t>
       </w:r>
       <w:r>
         <w:rPr>
@@ -2531,7 +2545,23 @@
           <w:rFonts w:ascii="Times New Roman" w:hAnsi="Times New Roman" w:cs="Times New Roman"/>
           <w:sz w:val="24"/>
         </w:rPr>
-        <w:t xml:space="preserve"> развлекательное приложение для любителей головоломок, а именно популярной японской игры судоку.</w:t>
+        <w:t xml:space="preserve"> развлекательное приложение для любителей головоломок, а именно популярной японской игры </w:t>
+      </w:r>
+      <w:proofErr w:type="spellStart"/>
+      <w:r>
+        <w:rPr>
+          <w:rFonts w:ascii="Times New Roman" w:hAnsi="Times New Roman" w:cs="Times New Roman"/>
+          <w:sz w:val="24"/>
+        </w:rPr>
+        <w:t>судоку</w:t>
+      </w:r>
+      <w:proofErr w:type="spellEnd"/>
+      <w:r>
+        <w:rPr>
+          <w:rFonts w:ascii="Times New Roman" w:hAnsi="Times New Roman" w:cs="Times New Roman"/>
+          <w:sz w:val="24"/>
+        </w:rPr>
+        <w:t>.</w:t>
       </w:r>
     </w:p>
     <w:p>
@@ -2550,7 +2580,7 @@
           <w:sz w:val="28"/>
         </w:rPr>
       </w:pPr>
-      <w:bookmarkStart w:id="3" w:name="_Toc431836635"/>
+      <w:bookmarkStart w:id="2" w:name="_Toc431836635"/>
       <w:r>
         <w:rPr>
           <w:rFonts w:ascii="Times New Roman" w:hAnsi="Times New Roman" w:cs="Times New Roman"/>
@@ -2560,7 +2590,7 @@
         </w:rPr>
         <w:t>Цели создания программного продукта.</w:t>
       </w:r>
-      <w:bookmarkEnd w:id="3"/>
+      <w:bookmarkEnd w:id="2"/>
     </w:p>
     <w:p>
       <w:pPr>
@@ -2596,7 +2626,7 @@
           <w:sz w:val="28"/>
         </w:rPr>
       </w:pPr>
-      <w:bookmarkStart w:id="4" w:name="_Toc431836636"/>
+      <w:bookmarkStart w:id="3" w:name="_Toc431836636"/>
       <w:r>
         <w:rPr>
           <w:rFonts w:ascii="Times New Roman" w:hAnsi="Times New Roman" w:cs="Times New Roman"/>
@@ -2606,7 +2636,7 @@
         </w:rPr>
         <w:t>Задачи программного продукта.</w:t>
       </w:r>
-      <w:bookmarkEnd w:id="4"/>
+      <w:bookmarkEnd w:id="3"/>
     </w:p>
     <w:p>
       <w:pPr>
@@ -2693,7 +2723,7 @@
           <w:sz w:val="28"/>
         </w:rPr>
       </w:pPr>
-      <w:bookmarkStart w:id="5" w:name="_Toc431836637"/>
+      <w:bookmarkStart w:id="4" w:name="_Toc431836637"/>
       <w:r>
         <w:rPr>
           <w:rFonts w:ascii="Times New Roman" w:hAnsi="Times New Roman" w:cs="Times New Roman"/>
@@ -2703,7 +2733,7 @@
         </w:rPr>
         <w:t>Идея программного продукта.</w:t>
       </w:r>
-      <w:bookmarkEnd w:id="5"/>
+      <w:bookmarkEnd w:id="4"/>
     </w:p>
     <w:p>
       <w:pPr>
@@ -2803,7 +2833,7 @@
           <w:lang w:val="en-US"/>
         </w:rPr>
       </w:pPr>
-      <w:bookmarkStart w:id="6" w:name="_Toc431836638"/>
+      <w:bookmarkStart w:id="5" w:name="_Toc431836638"/>
       <w:r>
         <w:rPr>
           <w:rFonts w:ascii="Times New Roman" w:hAnsi="Times New Roman" w:cs="Times New Roman"/>
@@ -2813,6 +2843,7 @@
         </w:rPr>
         <w:t>Обычный п</w:t>
       </w:r>
+      <w:proofErr w:type="spellStart"/>
       <w:r>
         <w:rPr>
           <w:rFonts w:ascii="Times New Roman" w:hAnsi="Times New Roman" w:cs="Times New Roman"/>
@@ -2821,9 +2852,20 @@
           <w:sz w:val="28"/>
           <w:lang w:val="en-US"/>
         </w:rPr>
-        <w:t>ользователь.</w:t>
-      </w:r>
-      <w:bookmarkEnd w:id="6"/>
+        <w:t>ользователь</w:t>
+      </w:r>
+      <w:proofErr w:type="spellEnd"/>
+      <w:r>
+        <w:rPr>
+          <w:rFonts w:ascii="Times New Roman" w:hAnsi="Times New Roman" w:cs="Times New Roman"/>
+          <w:b/>
+          <w:color w:val="auto"/>
+          <w:sz w:val="28"/>
+          <w:lang w:val="en-US"/>
+        </w:rPr>
+        <w:t>.</w:t>
+      </w:r>
+      <w:bookmarkEnd w:id="5"/>
     </w:p>
     <w:p>
       <w:pPr>
@@ -2859,7 +2901,7 @@
           <w:sz w:val="36"/>
         </w:rPr>
       </w:pPr>
-      <w:bookmarkStart w:id="7" w:name="_Toc431836639"/>
+      <w:bookmarkStart w:id="6" w:name="_Toc431836639"/>
       <w:r>
         <w:rPr>
           <w:rFonts w:ascii="Times New Roman" w:hAnsi="Times New Roman" w:cs="Times New Roman"/>
@@ -2869,7 +2911,7 @@
         </w:rPr>
         <w:t>Функциональные возможности.</w:t>
       </w:r>
-      <w:bookmarkEnd w:id="7"/>
+      <w:bookmarkEnd w:id="6"/>
     </w:p>
     <w:p>
       <w:pPr>
@@ -2887,7 +2929,7 @@
           <w:sz w:val="28"/>
         </w:rPr>
       </w:pPr>
-      <w:bookmarkStart w:id="8" w:name="_Toc431836640"/>
+      <w:bookmarkStart w:id="7" w:name="_Toc431836640"/>
       <w:r>
         <w:rPr>
           <w:rFonts w:ascii="Times New Roman" w:hAnsi="Times New Roman" w:cs="Times New Roman"/>
@@ -2897,7 +2939,7 @@
         </w:rPr>
         <w:t>Режим «одиночной игры».</w:t>
       </w:r>
-      <w:bookmarkEnd w:id="8"/>
+      <w:bookmarkEnd w:id="7"/>
     </w:p>
     <w:p>
       <w:pPr>
@@ -2965,7 +3007,7 @@
           <w:sz w:val="28"/>
         </w:rPr>
       </w:pPr>
-      <w:bookmarkStart w:id="9" w:name="_Toc431836641"/>
+      <w:bookmarkStart w:id="8" w:name="_Toc431836641"/>
       <w:r>
         <w:rPr>
           <w:rFonts w:ascii="Times New Roman" w:hAnsi="Times New Roman" w:cs="Times New Roman"/>
@@ -2976,7 +3018,7 @@
         <w:lastRenderedPageBreak/>
         <w:t>Игра по сети Интернет.</w:t>
       </w:r>
-      <w:bookmarkEnd w:id="9"/>
+      <w:bookmarkEnd w:id="8"/>
     </w:p>
     <w:p>
       <w:pPr>
@@ -2994,7 +3036,7 @@
           <w:sz w:val="28"/>
         </w:rPr>
       </w:pPr>
-      <w:bookmarkStart w:id="10" w:name="_Toc431836642"/>
+      <w:bookmarkStart w:id="9" w:name="_Toc431836642"/>
       <w:r>
         <w:rPr>
           <w:rFonts w:ascii="Times New Roman" w:hAnsi="Times New Roman" w:cs="Times New Roman"/>
@@ -3004,7 +3046,7 @@
         </w:rPr>
         <w:t>Подбор соперника.</w:t>
       </w:r>
-      <w:bookmarkEnd w:id="10"/>
+      <w:bookmarkEnd w:id="9"/>
     </w:p>
     <w:p>
       <w:pPr>
@@ -3042,7 +3084,7 @@
           <w:sz w:val="28"/>
         </w:rPr>
       </w:pPr>
-      <w:bookmarkStart w:id="11" w:name="_Toc431836643"/>
+      <w:bookmarkStart w:id="10" w:name="_Toc431836643"/>
       <w:r>
         <w:rPr>
           <w:rFonts w:ascii="Times New Roman" w:hAnsi="Times New Roman" w:cs="Times New Roman"/>
@@ -3052,7 +3094,7 @@
         </w:rPr>
         <w:t>Режим игры.</w:t>
       </w:r>
-      <w:bookmarkEnd w:id="11"/>
+      <w:bookmarkEnd w:id="10"/>
     </w:p>
     <w:p>
       <w:pPr>
@@ -3138,7 +3180,7 @@
           <w:sz w:val="28"/>
         </w:rPr>
       </w:pPr>
-      <w:bookmarkStart w:id="12" w:name="_Toc431836644"/>
+      <w:bookmarkStart w:id="11" w:name="_Toc431836644"/>
       <w:r>
         <w:rPr>
           <w:rFonts w:ascii="Times New Roman" w:hAnsi="Times New Roman" w:cs="Times New Roman"/>
@@ -3148,7 +3190,7 @@
         </w:rPr>
         <w:t>Пользовательские данные.</w:t>
       </w:r>
-      <w:bookmarkEnd w:id="12"/>
+      <w:bookmarkEnd w:id="11"/>
     </w:p>
     <w:p>
       <w:pPr>
@@ -3199,7 +3241,7 @@
           <w:color w:val="auto"/>
         </w:rPr>
       </w:pPr>
-      <w:bookmarkStart w:id="13" w:name="_Toc431836645"/>
+      <w:bookmarkStart w:id="12" w:name="_Toc431836645"/>
       <w:r>
         <w:rPr>
           <w:rFonts w:ascii="Times New Roman" w:hAnsi="Times New Roman" w:cs="Times New Roman"/>
@@ -3209,7 +3251,7 @@
         </w:rPr>
         <w:t>Рейтинг.</w:t>
       </w:r>
-      <w:bookmarkEnd w:id="13"/>
+      <w:bookmarkEnd w:id="12"/>
     </w:p>
     <w:p>
       <w:pPr>
@@ -3275,7 +3317,7 @@
           <w:sz w:val="28"/>
         </w:rPr>
       </w:pPr>
-      <w:bookmarkStart w:id="14" w:name="_Toc431836646"/>
+      <w:bookmarkStart w:id="13" w:name="_Toc431836646"/>
       <w:r>
         <w:rPr>
           <w:rFonts w:ascii="Times New Roman" w:hAnsi="Times New Roman" w:cs="Times New Roman"/>
@@ -3285,7 +3327,7 @@
         </w:rPr>
         <w:t>Сохранение.</w:t>
       </w:r>
-      <w:bookmarkEnd w:id="14"/>
+      <w:bookmarkEnd w:id="13"/>
     </w:p>
     <w:p>
       <w:pPr>
@@ -3341,7 +3383,7 @@
           <w:sz w:val="36"/>
         </w:rPr>
       </w:pPr>
-      <w:bookmarkStart w:id="15" w:name="_Toc431836647"/>
+      <w:bookmarkStart w:id="14" w:name="_Toc431836647"/>
       <w:r>
         <w:rPr>
           <w:rFonts w:ascii="Times New Roman" w:hAnsi="Times New Roman" w:cs="Times New Roman"/>
@@ -3351,7 +3393,7 @@
         </w:rPr>
         <w:t>Технические требования.</w:t>
       </w:r>
-      <w:bookmarkEnd w:id="15"/>
+      <w:bookmarkEnd w:id="14"/>
     </w:p>
     <w:p>
       <w:pPr>
@@ -3369,7 +3411,7 @@
           <w:sz w:val="28"/>
         </w:rPr>
       </w:pPr>
-      <w:bookmarkStart w:id="16" w:name="_Toc431836648"/>
+      <w:bookmarkStart w:id="15" w:name="_Toc431836648"/>
       <w:r>
         <w:rPr>
           <w:rFonts w:ascii="Times New Roman" w:hAnsi="Times New Roman" w:cs="Times New Roman"/>
@@ -3379,7 +3421,7 @@
         </w:rPr>
         <w:t>Системные требования клиента.</w:t>
       </w:r>
-      <w:bookmarkEnd w:id="16"/>
+      <w:bookmarkEnd w:id="15"/>
     </w:p>
     <w:p>
       <w:pPr>
@@ -3436,7 +3478,7 @@
           <w:sz w:val="36"/>
         </w:rPr>
       </w:pPr>
-      <w:bookmarkStart w:id="17" w:name="_Toc431836649"/>
+      <w:bookmarkStart w:id="16" w:name="_Toc431836649"/>
       <w:r>
         <w:rPr>
           <w:rFonts w:ascii="Times New Roman" w:hAnsi="Times New Roman" w:cs="Times New Roman"/>
@@ -3446,7 +3488,7 @@
         </w:rPr>
         <w:t>Интерфейс.</w:t>
       </w:r>
-      <w:bookmarkEnd w:id="17"/>
+      <w:bookmarkEnd w:id="16"/>
     </w:p>
     <w:p>
       <w:pPr>
@@ -3464,7 +3506,7 @@
           <w:sz w:val="28"/>
         </w:rPr>
       </w:pPr>
-      <w:bookmarkStart w:id="18" w:name="_Toc431836650"/>
+      <w:bookmarkStart w:id="17" w:name="_Toc431836650"/>
       <w:r>
         <w:rPr>
           <w:rFonts w:ascii="Times New Roman" w:hAnsi="Times New Roman" w:cs="Times New Roman"/>
@@ -3474,11 +3516,10 @@
         </w:rPr>
         <w:t>Главное меню</w:t>
       </w:r>
-      <w:bookmarkEnd w:id="18"/>
-    </w:p>
-    <w:p>
-      <w:pPr>
-        <w:spacing w:after="240"/>
+      <w:bookmarkEnd w:id="17"/>
+    </w:p>
+    <w:p>
+      <w:pPr>
         <w:ind w:firstLine="360"/>
         <w:jc w:val="both"/>
         <w:rPr>
@@ -3486,13 +3527,76 @@
           <w:sz w:val="24"/>
         </w:rPr>
       </w:pPr>
-      <w:r>
-        <w:rPr>
-          <w:rFonts w:ascii="Times New Roman" w:hAnsi="Times New Roman" w:cs="Times New Roman"/>
-          <w:sz w:val="24"/>
-        </w:rPr>
-        <w:t>На фоне красочной картинки в столбик располагаются кнопки меню: одиночная игра, сетевая игра, статистика, настройки и выход. Сверху располагается наименование игры «Судоку».</w:t>
-      </w:r>
+      <w:bookmarkStart w:id="18" w:name="_Toc431836651"/>
+      <w:r>
+        <w:rPr>
+          <w:rFonts w:ascii="Times New Roman" w:hAnsi="Times New Roman" w:cs="Times New Roman"/>
+          <w:sz w:val="24"/>
+        </w:rPr>
+        <w:t>На фоне красочной картинки в столбик располагаются кнопки меню: сыграть в игру, статистика и выход. Сверху располагается наименование игры «</w:t>
+      </w:r>
+      <w:proofErr w:type="spellStart"/>
+      <w:r>
+        <w:rPr>
+          <w:rFonts w:ascii="Times New Roman" w:hAnsi="Times New Roman" w:cs="Times New Roman"/>
+          <w:sz w:val="24"/>
+        </w:rPr>
+        <w:t>Судоку</w:t>
+      </w:r>
+      <w:proofErr w:type="spellEnd"/>
+      <w:r>
+        <w:rPr>
+          <w:rFonts w:ascii="Times New Roman" w:hAnsi="Times New Roman" w:cs="Times New Roman"/>
+          <w:sz w:val="24"/>
+        </w:rPr>
+        <w:t>».</w:t>
+      </w:r>
+      <w:r>
+        <w:rPr>
+          <w:rFonts w:ascii="Times New Roman" w:hAnsi="Times New Roman" w:cs="Times New Roman"/>
+          <w:sz w:val="24"/>
+        </w:rPr>
+        <w:t xml:space="preserve"> </w:t>
+      </w:r>
+      <w:r>
+        <w:rPr>
+          <w:rFonts w:ascii="Times New Roman" w:hAnsi="Times New Roman" w:cs="Times New Roman"/>
+          <w:sz w:val="24"/>
+        </w:rPr>
+        <w:t>При нажатии на кнопку</w:t>
+      </w:r>
+      <w:r>
+        <w:rPr>
+          <w:rFonts w:ascii="Times New Roman" w:hAnsi="Times New Roman" w:cs="Times New Roman"/>
+          <w:sz w:val="24"/>
+        </w:rPr>
+        <w:t xml:space="preserve"> «сыграть в </w:t>
+      </w:r>
+      <w:proofErr w:type="spellStart"/>
+      <w:r>
+        <w:rPr>
+          <w:rFonts w:ascii="Times New Roman" w:hAnsi="Times New Roman" w:cs="Times New Roman"/>
+          <w:sz w:val="24"/>
+        </w:rPr>
+        <w:t>игру»</w:t>
+      </w:r>
+      <w:proofErr w:type="spellEnd"/>
+      <w:r>
+        <w:rPr>
+          <w:rFonts w:ascii="Times New Roman" w:hAnsi="Times New Roman" w:cs="Times New Roman"/>
+          <w:sz w:val="24"/>
+        </w:rPr>
+        <w:t xml:space="preserve"> предлагается выбор: одиночная игра или сетевая игра.</w:t>
+      </w:r>
+    </w:p>
+    <w:p>
+      <w:pPr>
+        <w:pStyle w:val="a3"/>
+        <w:jc w:val="both"/>
+        <w:rPr>
+          <w:sz w:val="24"/>
+        </w:rPr>
+      </w:pPr>
     </w:p>
     <w:p>
       <w:pPr>
@@ -3510,7 +3614,6 @@
           <w:sz w:val="28"/>
         </w:rPr>
       </w:pPr>
-      <w:bookmarkStart w:id="19" w:name="_Toc431836651"/>
       <w:r>
         <w:rPr>
           <w:rFonts w:ascii="Times New Roman" w:hAnsi="Times New Roman" w:cs="Times New Roman"/>
@@ -3520,7 +3623,7 @@
         </w:rPr>
         <w:t>Настройка одиночной игры</w:t>
       </w:r>
-      <w:bookmarkEnd w:id="19"/>
+      <w:bookmarkEnd w:id="18"/>
     </w:p>
     <w:p>
       <w:pPr>
@@ -3556,7 +3659,7 @@
           <w:sz w:val="28"/>
         </w:rPr>
       </w:pPr>
-      <w:bookmarkStart w:id="20" w:name="_Toc431836652"/>
+      <w:bookmarkStart w:id="19" w:name="_Toc431836652"/>
       <w:r>
         <w:rPr>
           <w:rFonts w:ascii="Times New Roman" w:hAnsi="Times New Roman" w:cs="Times New Roman"/>
@@ -3566,7 +3669,7 @@
         </w:rPr>
         <w:t>Одиночная игра</w:t>
       </w:r>
-      <w:bookmarkEnd w:id="20"/>
+      <w:bookmarkEnd w:id="19"/>
     </w:p>
     <w:p>
       <w:pPr>
@@ -3583,7 +3686,29 @@
           <w:rFonts w:ascii="Times New Roman" w:hAnsi="Times New Roman" w:cs="Times New Roman"/>
           <w:sz w:val="24"/>
         </w:rPr>
-        <w:t xml:space="preserve">В центре экрана располагается игровое поле. Для заполнения клетки пользователю нужно нажать на нее и на выпавшей клавиатуре ввести цифру. В правом верхнем углу находится таймер. Чуть ниже «Ваш рейтинг:» и «Уровень задачи». В левом нижнем углу располагается кнопка помощи. При нажатии на нее вы переходите в режим подсказки. Для выбора клетки, которую пользователь хочет открыть, ему необходимо просто нажать на нее. После этого приложение возвращается в игровой режим. В правом нижнем углу располагается кнопка «Закончить». Таким образом пользователь отправляет поле на проверку. Если оно не заполнено до конца, приложение запрашивает подтверждение с предупреждением в виде всплывающего окна, что не заполнено </w:t>
+        <w:t>В центре экрана располагается игровое поле. Для заполнения клетки пользователю нужно нажать на нее и на выпавшей клавиатуре ввести цифру. В правом верхнем углу находится таймер. Чуть ниже «Ваш рейтинг:» и «Уровень задачи». В левом нижнем углу располагается кнопка помощи. При нажатии на нее вы переходите в режим подсказки. Для выбора клетки, которую пользователь хочет открыть, ему необходимо просто нажать на нее. После этого приложение возвращается в игровой режим.</w:t>
+      </w:r>
+      <w:r>
+        <w:rPr>
+          <w:rFonts w:ascii="Times New Roman" w:hAnsi="Times New Roman" w:cs="Times New Roman"/>
+          <w:sz w:val="24"/>
+        </w:rPr>
+        <w:t xml:space="preserve"> В правом нижнем углу есть кнопка «Сохранить» для сохранения текущей игры.</w:t>
+      </w:r>
+      <w:r>
+        <w:rPr>
+          <w:rFonts w:ascii="Times New Roman" w:hAnsi="Times New Roman" w:cs="Times New Roman"/>
+          <w:sz w:val="24"/>
+        </w:rPr>
+        <w:t xml:space="preserve"> В правом нижнем углу располагается кнопка «Закончить». Таким образом пользователь отправляет поле на проверку. Если оно </w:t>
+      </w:r>
+      <w:r>
+        <w:rPr>
+          <w:rFonts w:ascii="Times New Roman" w:hAnsi="Times New Roman" w:cs="Times New Roman"/>
+          <w:sz w:val="24"/>
+        </w:rPr>
+        <w:lastRenderedPageBreak/>
+        <w:t xml:space="preserve">не заполнено до конца, приложение запрашивает подтверждение с предупреждением в виде всплывающего окна, что не заполнено </w:t>
       </w:r>
       <w:r>
         <w:rPr>
@@ -3598,15 +3723,7 @@
           <w:rFonts w:ascii="Times New Roman" w:hAnsi="Times New Roman" w:cs="Times New Roman"/>
           <w:sz w:val="24"/>
         </w:rPr>
-        <w:t xml:space="preserve"> клеток. Если </w:t>
-      </w:r>
-      <w:r>
-        <w:rPr>
-          <w:rFonts w:ascii="Times New Roman" w:hAnsi="Times New Roman" w:cs="Times New Roman"/>
-          <w:sz w:val="24"/>
-        </w:rPr>
-        <w:lastRenderedPageBreak/>
-        <w:t>пользователь подтверждает завершение, он возвращается в главное меню, если нет – продолжает одиночную игру. Однако если при завершении все клетки были заполнены, пользователь попадает на страницу результатов.</w:t>
+        <w:t xml:space="preserve"> клеток. Если пользователь подтверждает завершение, он возвращается в главное меню, если нет – продолжает одиночную игру. Однако если при завершении все клетки были заполнены, пользователь попадает на страницу результатов.</w:t>
       </w:r>
     </w:p>
     <w:p>
@@ -3625,7 +3742,7 @@
           <w:sz w:val="28"/>
         </w:rPr>
       </w:pPr>
-      <w:bookmarkStart w:id="21" w:name="_Toc431836653"/>
+      <w:bookmarkStart w:id="20" w:name="_Toc431836653"/>
       <w:r>
         <w:rPr>
           <w:rFonts w:ascii="Times New Roman" w:hAnsi="Times New Roman" w:cs="Times New Roman"/>
@@ -3635,7 +3752,7 @@
         </w:rPr>
         <w:t>Результаты одиночной игры</w:t>
       </w:r>
-      <w:bookmarkEnd w:id="21"/>
+      <w:bookmarkEnd w:id="20"/>
     </w:p>
     <w:p>
       <w:pPr>
@@ -3697,7 +3814,23 @@
           <w:rFonts w:ascii="Times New Roman" w:hAnsi="Times New Roman" w:cs="Times New Roman"/>
           <w:sz w:val="24"/>
         </w:rPr>
-        <w:t xml:space="preserve"> бананов». Внизу располагается общий рейтинг пользователя. Каждая из трех строк появляется по-отдельности, причем бананы прибавляются от 0 до полученного результат. Синхронно изменяется и общий рейтинг пользователя. После того как все очки начислились, ниже появляется кнопки «Сыграть снова» и «Вернуться в меню». При нажатии на первую пользователь попадает в Настройку одиночной игры, а на вторую – в Главное меню.</w:t>
+        <w:t xml:space="preserve"> бананов». Внизу располагается общий рейтинг пользователя. Каждая из трех строк появляется по-отдельности, причем бананы прибавляются от 0 до полученного результат. Синхронно изменяется и общий рейтинг пользователя. После того как все очки </w:t>
+      </w:r>
+      <w:proofErr w:type="spellStart"/>
+      <w:r>
+        <w:rPr>
+          <w:rFonts w:ascii="Times New Roman" w:hAnsi="Times New Roman" w:cs="Times New Roman"/>
+          <w:sz w:val="24"/>
+        </w:rPr>
+        <w:t>начислились</w:t>
+      </w:r>
+      <w:proofErr w:type="spellEnd"/>
+      <w:r>
+        <w:rPr>
+          <w:rFonts w:ascii="Times New Roman" w:hAnsi="Times New Roman" w:cs="Times New Roman"/>
+          <w:sz w:val="24"/>
+        </w:rPr>
+        <w:t>, ниже появляется кнопки «Сыграть снова» и «Вернуться в меню». При нажатии на первую пользователь попадает в Настройку одиночной игры, а на вторую – в Главное меню.</w:t>
       </w:r>
     </w:p>
     <w:p>
@@ -3716,7 +3849,7 @@
           <w:sz w:val="28"/>
         </w:rPr>
       </w:pPr>
-      <w:bookmarkStart w:id="22" w:name="_Toc431836654"/>
+      <w:bookmarkStart w:id="21" w:name="_Toc431836654"/>
       <w:r>
         <w:rPr>
           <w:rFonts w:ascii="Times New Roman" w:hAnsi="Times New Roman" w:cs="Times New Roman"/>
@@ -3726,7 +3859,7 @@
         </w:rPr>
         <w:t>Выбор соперника в сетевом режиме.</w:t>
       </w:r>
-      <w:bookmarkEnd w:id="22"/>
+      <w:bookmarkEnd w:id="21"/>
     </w:p>
     <w:p>
       <w:pPr>
@@ -3762,7 +3895,7 @@
           <w:sz w:val="28"/>
         </w:rPr>
       </w:pPr>
-      <w:bookmarkStart w:id="23" w:name="_Toc431836655"/>
+      <w:bookmarkStart w:id="22" w:name="_Toc431836655"/>
       <w:r>
         <w:rPr>
           <w:rFonts w:ascii="Times New Roman" w:hAnsi="Times New Roman" w:cs="Times New Roman"/>
@@ -3772,7 +3905,7 @@
         </w:rPr>
         <w:t>Сетевая игра</w:t>
       </w:r>
-      <w:bookmarkEnd w:id="23"/>
+      <w:bookmarkEnd w:id="22"/>
     </w:p>
     <w:p>
       <w:pPr>
@@ -3808,7 +3941,7 @@
           <w:sz w:val="28"/>
         </w:rPr>
       </w:pPr>
-      <w:bookmarkStart w:id="24" w:name="_Toc431836656"/>
+      <w:bookmarkStart w:id="23" w:name="_Toc431836656"/>
       <w:r>
         <w:rPr>
           <w:rFonts w:ascii="Times New Roman" w:hAnsi="Times New Roman" w:cs="Times New Roman"/>
@@ -3817,9 +3950,20 @@
           <w:sz w:val="28"/>
         </w:rPr>
         <w:lastRenderedPageBreak/>
-        <w:t>Результаты сетевой игры</w:t>
-      </w:r>
+        <w:t>Р</w:t>
+      </w:r>
+      <w:bookmarkStart w:id="24" w:name="_GoBack"/>
       <w:bookmarkEnd w:id="24"/>
+      <w:r>
+        <w:rPr>
+          <w:rFonts w:ascii="Times New Roman" w:hAnsi="Times New Roman" w:cs="Times New Roman"/>
+          <w:b/>
+          <w:color w:val="auto"/>
+          <w:sz w:val="28"/>
+        </w:rPr>
+        <w:t>езультаты сетевой игры</w:t>
+      </w:r>
+      <w:bookmarkEnd w:id="23"/>
     </w:p>
     <w:p>
       <w:pPr>
@@ -3869,7 +4013,6 @@
     </w:p>
     <w:p>
       <w:pPr>
-        <w:spacing w:after="240"/>
         <w:ind w:firstLine="360"/>
         <w:jc w:val="both"/>
         <w:rPr>
@@ -3877,12 +4020,13 @@
           <w:sz w:val="24"/>
         </w:rPr>
       </w:pPr>
-      <w:r>
-        <w:rPr>
-          <w:rFonts w:ascii="Times New Roman" w:hAnsi="Times New Roman" w:cs="Times New Roman"/>
-          <w:sz w:val="24"/>
-        </w:rPr>
-        <w:t xml:space="preserve">При нажатии на кнопку «Статистика» в Главном меню, пользователь попадает на страницу со всевозможными статистиками. В табличке в левой части экрана расписан его рейтинг, число игр и число побед, пять последних результатов в одиночной и сетевых играх. В табличке справа находится список десяти лучших игроков. Этот рейтинг определяется следующим образом: берется процент побед в сетевых играх, если пользователь сыграл минимум 10 игр в этом режиме. Если пользователь не входит в эту десятку одиннадцатой строкой написано место пользователя в данной таблице с его процентным соотношением. </w:t>
+      <w:bookmarkStart w:id="26" w:name="_Toc431836658"/>
+      <w:r>
+        <w:rPr>
+          <w:rFonts w:ascii="Times New Roman" w:hAnsi="Times New Roman" w:cs="Times New Roman"/>
+          <w:sz w:val="24"/>
+        </w:rPr>
+        <w:t xml:space="preserve">При нажатии на кнопку «Статистика» в Главном меню, пользователь попадает на страницу со всевозможными статистиками. Представлен рейтинг пользователя, общее число сыгранных игр и количество побед в них. Также есть кнопки «последние игры» и «лучшие игроки». При нажатии на кнопку «последние игры» пользователь узнает пять последних результатов в одиночной и сетевых играх. При нажатии на кнопку «лучшие игроки» в табличке находится список десяти лучших игроков. Этот рейтинг определяется следующим образом: берется процент побед в сетевых играх, если пользователь сыграл минимум 10 игр в этом режиме. Если пользователь не входит в эту десятку одиннадцатой строкой написано место пользователя в данной таблице с его процентным соотношением. </w:t>
       </w:r>
     </w:p>
     <w:p>
@@ -3901,7 +4045,6 @@
           <w:sz w:val="28"/>
         </w:rPr>
       </w:pPr>
-      <w:bookmarkStart w:id="26" w:name="_Toc431836658"/>
       <w:r>
         <w:rPr>
           <w:rFonts w:ascii="Times New Roman" w:hAnsi="Times New Roman" w:cs="Times New Roman"/>
@@ -3979,6 +4122,7 @@
         <w:docPartUnique/>
       </w:docPartObj>
     </w:sdtPr>
+    <w:sdtEndPr/>
     <w:sdtContent>
       <w:p>
         <w:pPr>
@@ -3998,7 +4142,7 @@
           <w:rPr>
             <w:noProof/>
           </w:rPr>
-          <w:t>2</w:t>
+          <w:t>6</w:t>
         </w:r>
         <w:r>
           <w:fldChar w:fldCharType="end"/>
@@ -4046,7 +4190,13 @@
       <w:pStyle w:val="a6"/>
     </w:pPr>
     <w:r>
-      <w:t>Группа К7-223: Лазарев С., Малофеева А., Петров А., Сорокин С.                              06.10.2015</w:t>
+      <w:t>Группа К7-223: Лазарев С., Малофеева А., Петров А., Сорокин С.</w:t>
+    </w:r>
+    <w:r>
+      <w:t xml:space="preserve">                              26</w:t>
+    </w:r>
+    <w:r>
+      <w:t>.10.2015</w:t>
     </w:r>
   </w:p>
 </w:hdr>
@@ -5318,6 +5468,36 @@
     <w:uiPriority w:val="99"/>
     <w:rsid w:val="00073514"/>
   </w:style>
+  <w:style w:type="paragraph" w:styleId="aa">
+    <w:name w:val="Balloon Text"/>
+    <w:basedOn w:val="a"/>
+    <w:link w:val="ab"/>
+    <w:uiPriority w:val="99"/>
+    <w:semiHidden/>
+    <w:unhideWhenUsed/>
+    <w:rsid w:val="00161537"/>
+    <w:pPr>
+      <w:spacing w:after="0" w:line="240" w:lineRule="auto"/>
+    </w:pPr>
+    <w:rPr>
+      <w:rFonts w:ascii="Segoe UI" w:hAnsi="Segoe UI" w:cs="Segoe UI"/>
+      <w:sz w:val="18"/>
+      <w:szCs w:val="18"/>
+    </w:rPr>
+  </w:style>
+  <w:style w:type="character" w:customStyle="1" w:styleId="ab">
+    <w:name w:val="Текст выноски Знак"/>
+    <w:basedOn w:val="a0"/>
+    <w:link w:val="aa"/>
+    <w:uiPriority w:val="99"/>
+    <w:semiHidden/>
+    <w:rsid w:val="00161537"/>
+    <w:rPr>
+      <w:rFonts w:ascii="Segoe UI" w:hAnsi="Segoe UI" w:cs="Segoe UI"/>
+      <w:sz w:val="18"/>
+      <w:szCs w:val="18"/>
+    </w:rPr>
+  </w:style>
 </w:styles>
 </file>
 
@@ -5587,7 +5767,7 @@
 </file>
 
 <file path=customXml/itemProps1.xml><?xml version="1.0" encoding="utf-8"?>
-<ds:datastoreItem xmlns:ds="http://schemas.openxmlformats.org/officeDocument/2006/customXml" ds:itemID="{717192F0-735A-438C-A33C-73C32C6C05E7}">
+<ds:datastoreItem xmlns:ds="http://schemas.openxmlformats.org/officeDocument/2006/customXml" ds:itemID="{53AC80C7-3AC3-4FC6-8D2E-47E45FBAE2FE}">
   <ds:schemaRefs>
     <ds:schemaRef ds:uri="http://schemas.openxmlformats.org/officeDocument/2006/bibliography"/>
   </ds:schemaRefs>
